--- a/Задание_final.docx
+++ b/Задание_final.docx
@@ -68,43 +68,7 @@
           <w:sz w:val="24"/>
           <w:szCs w:val="24"/>
         </w:rPr>
-        <w:t xml:space="preserve"> Проделать все пункты согласно файлу Инструкция.doc (</w:t>
-      </w:r>
-      <w:proofErr w:type="spellStart"/>
-      <w:r>
-        <w:rPr>
-          <w:rFonts w:ascii="Times New Roman" w:eastAsia="Times New Roman" w:hAnsi="Times New Roman" w:cs="Times New Roman"/>
-          <w:sz w:val="24"/>
-          <w:szCs w:val="24"/>
-        </w:rPr>
-        <w:t>Google</w:t>
-      </w:r>
-      <w:proofErr w:type="spellEnd"/>
-      <w:r>
-        <w:rPr>
-          <w:rFonts w:ascii="Times New Roman" w:eastAsia="Times New Roman" w:hAnsi="Times New Roman" w:cs="Times New Roman"/>
-          <w:sz w:val="24"/>
-          <w:szCs w:val="24"/>
-        </w:rPr>
-        <w:t xml:space="preserve"> </w:t>
-      </w:r>
-      <w:proofErr w:type="spellStart"/>
-      <w:r>
-        <w:rPr>
-          <w:rFonts w:ascii="Times New Roman" w:eastAsia="Times New Roman" w:hAnsi="Times New Roman" w:cs="Times New Roman"/>
-          <w:sz w:val="24"/>
-          <w:szCs w:val="24"/>
-        </w:rPr>
-        <w:t>Disk</w:t>
-      </w:r>
-      <w:proofErr w:type="spellEnd"/>
-      <w:r>
-        <w:rPr>
-          <w:rFonts w:ascii="Times New Roman" w:eastAsia="Times New Roman" w:hAnsi="Times New Roman" w:cs="Times New Roman"/>
-          <w:sz w:val="24"/>
-          <w:szCs w:val="24"/>
-        </w:rPr>
-        <w:t>)</w:t>
+        <w:t xml:space="preserve"> Проделать все пункты согласно файлу Инструкция.doc (Google Disk)</w:t>
       </w:r>
     </w:p>
     <w:p>
@@ -542,18 +506,8 @@
           <w:sz w:val="24"/>
           <w:szCs w:val="24"/>
         </w:rPr>
-        <w:t>, где</w:t>
-      </w:r>
-      <w:proofErr w:type="gramStart"/>
-      <w:r>
-        <w:rPr>
-          <w:rFonts w:ascii="Times New Roman" w:eastAsia="Times New Roman" w:hAnsi="Times New Roman" w:cs="Times New Roman"/>
-          <w:sz w:val="24"/>
-          <w:szCs w:val="24"/>
-        </w:rPr>
-        <w:t xml:space="preserve"> А</w:t>
-      </w:r>
-      <w:proofErr w:type="gramEnd"/>
+        <w:t>, где А</w:t>
+      </w:r>
       <w:r>
         <w:rPr>
           <w:rFonts w:ascii="Times New Roman" w:eastAsia="Times New Roman" w:hAnsi="Times New Roman" w:cs="Times New Roman"/>
@@ -1195,25 +1149,7 @@
                 <w:sz w:val="24"/>
                 <w:szCs w:val="24"/>
               </w:rPr>
-              <w:t xml:space="preserve">Модифицированный </w:t>
-            </w:r>
-            <w:proofErr w:type="spellStart"/>
-            <w:r>
-              <w:rPr>
-                <w:rFonts w:ascii="Times New Roman" w:eastAsia="Times New Roman" w:hAnsi="Times New Roman" w:cs="Times New Roman"/>
-                <w:sz w:val="24"/>
-                <w:szCs w:val="24"/>
-              </w:rPr>
-              <w:t>cusp-like</w:t>
-            </w:r>
-            <w:proofErr w:type="spellEnd"/>
-            <w:r>
-              <w:rPr>
-                <w:rFonts w:ascii="Times New Roman" w:eastAsia="Times New Roman" w:hAnsi="Times New Roman" w:cs="Times New Roman"/>
-                <w:sz w:val="24"/>
-                <w:szCs w:val="24"/>
-              </w:rPr>
-              <w:t xml:space="preserve"> фильтр (формулы А) с параметрами l = 5, k =11, m1=16, m2 = 1</w:t>
+              <w:t>Модифицированный cusp-like фильтр (формулы А) с параметрами l = 5, k =11, m1=16, m2 = 1</w:t>
             </w:r>
           </w:p>
         </w:tc>
@@ -1363,25 +1299,7 @@
                 <w:sz w:val="24"/>
                 <w:szCs w:val="24"/>
               </w:rPr>
-              <w:t xml:space="preserve">Модифицированный </w:t>
-            </w:r>
-            <w:proofErr w:type="spellStart"/>
-            <w:r>
-              <w:rPr>
-                <w:rFonts w:ascii="Times New Roman" w:eastAsia="Times New Roman" w:hAnsi="Times New Roman" w:cs="Times New Roman"/>
-                <w:sz w:val="24"/>
-                <w:szCs w:val="24"/>
-              </w:rPr>
-              <w:t>cusp-like</w:t>
-            </w:r>
-            <w:proofErr w:type="spellEnd"/>
-            <w:r>
-              <w:rPr>
-                <w:rFonts w:ascii="Times New Roman" w:eastAsia="Times New Roman" w:hAnsi="Times New Roman" w:cs="Times New Roman"/>
-                <w:sz w:val="24"/>
-                <w:szCs w:val="24"/>
-              </w:rPr>
-              <w:t xml:space="preserve"> фильтр (формулы А) с параметрами l = 6,</w:t>
+              <w:t>Модифицированный cusp-like фильтр (формулы А) с параметрами l = 6,</w:t>
             </w:r>
             <w:r>
               <w:rPr>
@@ -1608,25 +1526,7 @@
                 <w:sz w:val="24"/>
                 <w:szCs w:val="24"/>
               </w:rPr>
-              <w:t xml:space="preserve">Модифицированный </w:t>
-            </w:r>
-            <w:proofErr w:type="spellStart"/>
-            <w:r>
-              <w:rPr>
-                <w:rFonts w:ascii="Times New Roman" w:eastAsia="Times New Roman" w:hAnsi="Times New Roman" w:cs="Times New Roman"/>
-                <w:sz w:val="24"/>
-                <w:szCs w:val="24"/>
-              </w:rPr>
-              <w:t>cusp-like</w:t>
-            </w:r>
-            <w:proofErr w:type="spellEnd"/>
-            <w:r>
-              <w:rPr>
-                <w:rFonts w:ascii="Times New Roman" w:eastAsia="Times New Roman" w:hAnsi="Times New Roman" w:cs="Times New Roman"/>
-                <w:sz w:val="24"/>
-                <w:szCs w:val="24"/>
-              </w:rPr>
-              <w:t xml:space="preserve"> фильтр (формулы А) </w:t>
+              <w:t xml:space="preserve">Модифицированный cusp-like фильтр (формулы А) </w:t>
             </w:r>
             <w:r>
               <w:rPr>
@@ -1764,8 +1664,6 @@
           <w:rFonts w:ascii="Times New Roman" w:hAnsi="Times New Roman" w:cs="Times New Roman"/>
         </w:rPr>
       </w:pPr>
-      <w:bookmarkStart w:id="0" w:name="_GoBack"/>
-      <w:bookmarkEnd w:id="0"/>
       <w:r>
         <w:rPr>
           <w:rFonts w:ascii="Times New Roman" w:eastAsia="Times New Roman" w:hAnsi="Times New Roman" w:cs="Times New Roman"/>
@@ -1773,19 +1671,8 @@
           <w:sz w:val="28"/>
           <w:szCs w:val="28"/>
         </w:rPr>
-        <w:t xml:space="preserve">Задание № 2: знакомство с синтаксисом </w:t>
-      </w:r>
-      <w:proofErr w:type="spellStart"/>
-      <w:r>
-        <w:rPr>
-          <w:rFonts w:ascii="Times New Roman" w:eastAsia="Times New Roman" w:hAnsi="Times New Roman" w:cs="Times New Roman"/>
-          <w:b/>
-          <w:sz w:val="28"/>
-          <w:szCs w:val="28"/>
-        </w:rPr>
-        <w:t>Verilog</w:t>
-      </w:r>
-      <w:proofErr w:type="spellEnd"/>
+        <w:t>Задание № 2: знакомство с синтаксисом Verilog</w:t>
+      </w:r>
     </w:p>
     <w:p>
       <w:pPr>
@@ -1818,25 +1705,7 @@
           <w:sz w:val="24"/>
           <w:szCs w:val="24"/>
         </w:rPr>
-        <w:t xml:space="preserve"> Установить на свой рабочий компьютер (ноутбук) – </w:t>
-      </w:r>
-      <w:proofErr w:type="spellStart"/>
-      <w:r>
-        <w:rPr>
-          <w:rFonts w:ascii="Times New Roman" w:eastAsia="Times New Roman" w:hAnsi="Times New Roman" w:cs="Times New Roman"/>
-          <w:sz w:val="24"/>
-          <w:szCs w:val="24"/>
-        </w:rPr>
-        <w:t>Quartus</w:t>
-      </w:r>
-      <w:proofErr w:type="spellEnd"/>
-      <w:r>
-        <w:rPr>
-          <w:rFonts w:ascii="Times New Roman" w:eastAsia="Times New Roman" w:hAnsi="Times New Roman" w:cs="Times New Roman"/>
-          <w:sz w:val="24"/>
-          <w:szCs w:val="24"/>
-        </w:rPr>
-        <w:t xml:space="preserve"> II версии 9.1</w:t>
+        <w:t xml:space="preserve"> Установить на свой рабочий компьютер (ноутбук) – Quartus II версии 9.1</w:t>
       </w:r>
       <w:r>
         <w:rPr>
@@ -1889,23 +1758,13 @@
         </w:rPr>
         <w:t>System</w:t>
       </w:r>
-      <w:proofErr w:type="spellStart"/>
-      <w:r>
-        <w:rPr>
-          <w:rFonts w:ascii="Times New Roman" w:eastAsia="Times New Roman" w:hAnsi="Times New Roman" w:cs="Times New Roman"/>
-          <w:sz w:val="24"/>
-          <w:szCs w:val="24"/>
-        </w:rPr>
-        <w:t>Verilog</w:t>
-      </w:r>
-      <w:proofErr w:type="spellEnd"/>
-      <w:r>
-        <w:rPr>
-          <w:rFonts w:ascii="Times New Roman" w:eastAsia="Times New Roman" w:hAnsi="Times New Roman" w:cs="Times New Roman"/>
-          <w:sz w:val="24"/>
-          <w:szCs w:val="24"/>
-        </w:rPr>
-        <w:t xml:space="preserve"> выполня</w:t>
+      <w:r>
+        <w:rPr>
+          <w:rFonts w:ascii="Times New Roman" w:eastAsia="Times New Roman" w:hAnsi="Times New Roman" w:cs="Times New Roman"/>
+          <w:sz w:val="24"/>
+          <w:szCs w:val="24"/>
+        </w:rPr>
+        <w:t>Verilog выполня</w:t>
       </w:r>
       <w:r>
         <w:rPr>
@@ -1958,59 +1817,13 @@
         </w:rPr>
         <w:t>System</w:t>
       </w:r>
-      <w:proofErr w:type="spellStart"/>
-      <w:r>
-        <w:rPr>
-          <w:rFonts w:ascii="Times New Roman" w:eastAsia="Times New Roman" w:hAnsi="Times New Roman" w:cs="Times New Roman"/>
-          <w:sz w:val="24"/>
-          <w:szCs w:val="24"/>
-        </w:rPr>
-        <w:t>Verilog</w:t>
-      </w:r>
-      <w:proofErr w:type="spellEnd"/>
-      <w:r>
-        <w:rPr>
-          <w:rFonts w:ascii="Times New Roman" w:eastAsia="Times New Roman" w:hAnsi="Times New Roman" w:cs="Times New Roman"/>
-          <w:sz w:val="24"/>
-          <w:szCs w:val="24"/>
-        </w:rPr>
-        <w:t xml:space="preserve">, описывающий работу D-триггера со входами (d, </w:t>
-      </w:r>
-      <w:proofErr w:type="spellStart"/>
-      <w:r>
-        <w:rPr>
-          <w:rFonts w:ascii="Times New Roman" w:eastAsia="Times New Roman" w:hAnsi="Times New Roman" w:cs="Times New Roman"/>
-          <w:sz w:val="24"/>
-          <w:szCs w:val="24"/>
-        </w:rPr>
-        <w:t>clk</w:t>
-      </w:r>
-      <w:proofErr w:type="spellEnd"/>
-      <w:r>
-        <w:rPr>
-          <w:rFonts w:ascii="Times New Roman" w:eastAsia="Times New Roman" w:hAnsi="Times New Roman" w:cs="Times New Roman"/>
-          <w:sz w:val="24"/>
-          <w:szCs w:val="24"/>
-        </w:rPr>
-        <w:t xml:space="preserve"> и выходом </w:t>
-      </w:r>
-      <w:proofErr w:type="spellStart"/>
-      <w:r>
-        <w:rPr>
-          <w:rFonts w:ascii="Times New Roman" w:eastAsia="Times New Roman" w:hAnsi="Times New Roman" w:cs="Times New Roman"/>
-          <w:sz w:val="24"/>
-          <w:szCs w:val="24"/>
-        </w:rPr>
-        <w:t>out</w:t>
-      </w:r>
-      <w:proofErr w:type="spellEnd"/>
-      <w:r>
-        <w:rPr>
-          <w:rFonts w:ascii="Times New Roman" w:eastAsia="Times New Roman" w:hAnsi="Times New Roman" w:cs="Times New Roman"/>
-          <w:sz w:val="24"/>
-          <w:szCs w:val="24"/>
-        </w:rPr>
-        <w:t>).</w:t>
+      <w:r>
+        <w:rPr>
+          <w:rFonts w:ascii="Times New Roman" w:eastAsia="Times New Roman" w:hAnsi="Times New Roman" w:cs="Times New Roman"/>
+          <w:sz w:val="24"/>
+          <w:szCs w:val="24"/>
+        </w:rPr>
+        <w:t>Verilog, описывающий работу D-триггера со входами (d, clk и выходом out).</w:t>
       </w:r>
     </w:p>
     <w:p>
@@ -2142,25 +1955,7 @@
           <w:sz w:val="24"/>
           <w:szCs w:val="24"/>
         </w:rPr>
-        <w:t xml:space="preserve"> </w:t>
-      </w:r>
-      <w:proofErr w:type="spellStart"/>
-      <w:r>
-        <w:rPr>
-          <w:rFonts w:ascii="Times New Roman" w:eastAsia="Times New Roman" w:hAnsi="Times New Roman" w:cs="Times New Roman"/>
-          <w:sz w:val="24"/>
-          <w:szCs w:val="24"/>
-        </w:rPr>
-        <w:t>Параметризовать</w:t>
-      </w:r>
-      <w:proofErr w:type="spellEnd"/>
-      <w:r>
-        <w:rPr>
-          <w:rFonts w:ascii="Times New Roman" w:eastAsia="Times New Roman" w:hAnsi="Times New Roman" w:cs="Times New Roman"/>
-          <w:sz w:val="24"/>
-          <w:szCs w:val="24"/>
-        </w:rPr>
-        <w:t xml:space="preserve"> модуль из </w:t>
+        <w:t xml:space="preserve"> Параметризовать модуль из </w:t>
       </w:r>
       <w:r>
         <w:rPr>
@@ -2195,8 +1990,8 @@
           <w:szCs w:val="24"/>
         </w:rPr>
       </w:pPr>
-      <w:bookmarkStart w:id="1" w:name="h.c51s8xqfteq3" w:colFirst="0" w:colLast="0"/>
-      <w:bookmarkEnd w:id="1"/>
+      <w:bookmarkStart w:id="0" w:name="h.c51s8xqfteq3" w:colFirst="0" w:colLast="0"/>
+      <w:bookmarkEnd w:id="0"/>
       <w:r>
         <w:rPr>
           <w:rFonts w:ascii="Times New Roman" w:eastAsia="Times New Roman" w:hAnsi="Times New Roman" w:cs="Times New Roman"/>
@@ -2212,43 +2007,7 @@
           <w:sz w:val="24"/>
           <w:szCs w:val="24"/>
         </w:rPr>
-        <w:t xml:space="preserve"> Создать *.</w:t>
-      </w:r>
-      <w:proofErr w:type="spellStart"/>
-      <w:r>
-        <w:rPr>
-          <w:rFonts w:ascii="Times New Roman" w:eastAsia="Times New Roman" w:hAnsi="Times New Roman" w:cs="Times New Roman"/>
-          <w:sz w:val="24"/>
-          <w:szCs w:val="24"/>
-        </w:rPr>
-        <w:t>vwf</w:t>
-      </w:r>
-      <w:proofErr w:type="spellEnd"/>
-      <w:r>
-        <w:rPr>
-          <w:rFonts w:ascii="Times New Roman" w:eastAsia="Times New Roman" w:hAnsi="Times New Roman" w:cs="Times New Roman"/>
-          <w:sz w:val="24"/>
-          <w:szCs w:val="24"/>
-        </w:rPr>
-        <w:t xml:space="preserve"> файл и </w:t>
-      </w:r>
-      <w:proofErr w:type="spellStart"/>
-      <w:r>
-        <w:rPr>
-          <w:rFonts w:ascii="Times New Roman" w:eastAsia="Times New Roman" w:hAnsi="Times New Roman" w:cs="Times New Roman"/>
-          <w:sz w:val="24"/>
-          <w:szCs w:val="24"/>
-        </w:rPr>
-        <w:t>просимулировать</w:t>
-      </w:r>
-      <w:proofErr w:type="spellEnd"/>
-      <w:r>
-        <w:rPr>
-          <w:rFonts w:ascii="Times New Roman" w:eastAsia="Times New Roman" w:hAnsi="Times New Roman" w:cs="Times New Roman"/>
-          <w:sz w:val="24"/>
-          <w:szCs w:val="24"/>
-        </w:rPr>
-        <w:t xml:space="preserve"> модул</w:t>
+        <w:t xml:space="preserve"> Создать *.vwf файл и просимулировать модул</w:t>
       </w:r>
       <w:r>
         <w:rPr>
@@ -2427,7 +2186,6 @@
         </w:rPr>
         <w:t>Реализовать ваш вариант алгоритма из Задания №1</w:t>
       </w:r>
-      <w:proofErr w:type="spellStart"/>
       <w:r>
         <w:rPr>
           <w:rFonts w:ascii="Times New Roman" w:eastAsia="Times New Roman" w:hAnsi="Times New Roman" w:cs="Times New Roman"/>
@@ -2437,7 +2195,6 @@
         </w:rPr>
         <w:t>MatLAB</w:t>
       </w:r>
-      <w:proofErr w:type="spellEnd"/>
       <w:r>
         <w:rPr>
           <w:rFonts w:ascii="Times New Roman" w:eastAsia="Times New Roman" w:hAnsi="Times New Roman" w:cs="Times New Roman"/>
@@ -2446,7 +2203,6 @@
         </w:rPr>
         <w:t xml:space="preserve"> в программе </w:t>
       </w:r>
-      <w:proofErr w:type="spellStart"/>
       <w:r>
         <w:rPr>
           <w:rFonts w:ascii="Times New Roman" w:eastAsia="Times New Roman" w:hAnsi="Times New Roman" w:cs="Times New Roman"/>
@@ -2456,7 +2212,6 @@
         </w:rPr>
         <w:t>Quartus</w:t>
       </w:r>
-      <w:proofErr w:type="spellEnd"/>
       <w:r>
         <w:rPr>
           <w:rFonts w:ascii="Times New Roman" w:eastAsia="Times New Roman" w:hAnsi="Times New Roman" w:cs="Times New Roman"/>
@@ -2491,7 +2246,6 @@
         </w:rPr>
         <w:t>System</w:t>
       </w:r>
-      <w:proofErr w:type="spellStart"/>
       <w:r>
         <w:rPr>
           <w:rFonts w:ascii="Times New Roman" w:eastAsia="Times New Roman" w:hAnsi="Times New Roman" w:cs="Times New Roman"/>
@@ -2500,7 +2254,6 @@
         </w:rPr>
         <w:t>Verilog</w:t>
       </w:r>
-      <w:proofErr w:type="spellEnd"/>
       <w:r>
         <w:rPr>
           <w:rFonts w:ascii="Times New Roman" w:eastAsia="Times New Roman" w:hAnsi="Times New Roman" w:cs="Times New Roman"/>
@@ -2581,47 +2334,7 @@
           <w:sz w:val="28"/>
           <w:szCs w:val="28"/>
         </w:rPr>
-        <w:t xml:space="preserve">Задание № 4: знакомство с САПР </w:t>
-      </w:r>
-      <w:proofErr w:type="spellStart"/>
-      <w:r>
-        <w:rPr>
-          <w:rFonts w:ascii="Times New Roman" w:eastAsia="Times New Roman" w:hAnsi="Times New Roman" w:cs="Times New Roman"/>
-          <w:b/>
-          <w:sz w:val="28"/>
-          <w:szCs w:val="28"/>
-        </w:rPr>
-        <w:t>Altium</w:t>
-      </w:r>
-      <w:proofErr w:type="spellEnd"/>
-      <w:r>
-        <w:rPr>
-          <w:rFonts w:ascii="Times New Roman" w:eastAsia="Times New Roman" w:hAnsi="Times New Roman" w:cs="Times New Roman"/>
-          <w:b/>
-          <w:sz w:val="28"/>
-          <w:szCs w:val="28"/>
-        </w:rPr>
-        <w:t xml:space="preserve"> </w:t>
-      </w:r>
-      <w:proofErr w:type="spellStart"/>
-      <w:r>
-        <w:rPr>
-          <w:rFonts w:ascii="Times New Roman" w:eastAsia="Times New Roman" w:hAnsi="Times New Roman" w:cs="Times New Roman"/>
-          <w:b/>
-          <w:sz w:val="28"/>
-          <w:szCs w:val="28"/>
-        </w:rPr>
-        <w:t>Designer</w:t>
-      </w:r>
-      <w:proofErr w:type="spellEnd"/>
-      <w:r>
-        <w:rPr>
-          <w:rFonts w:ascii="Times New Roman" w:eastAsia="Times New Roman" w:hAnsi="Times New Roman" w:cs="Times New Roman"/>
-          <w:b/>
-          <w:sz w:val="28"/>
-          <w:szCs w:val="28"/>
-        </w:rPr>
-        <w:t xml:space="preserve"> (проектирование схем)</w:t>
+        <w:t>Задание № 4: знакомство с САПР Altium Designer (проектирование схем)</w:t>
       </w:r>
     </w:p>
     <w:p>
@@ -2658,43 +2371,7 @@
           <w:sz w:val="24"/>
           <w:szCs w:val="24"/>
         </w:rPr>
-        <w:t xml:space="preserve"> Установить на свой рабочий компьютер (ноутбук) – </w:t>
-      </w:r>
-      <w:proofErr w:type="spellStart"/>
-      <w:r>
-        <w:rPr>
-          <w:rFonts w:ascii="Times New Roman" w:eastAsia="Times New Roman" w:hAnsi="Times New Roman" w:cs="Times New Roman"/>
-          <w:sz w:val="24"/>
-          <w:szCs w:val="24"/>
-        </w:rPr>
-        <w:t>Altium</w:t>
-      </w:r>
-      <w:proofErr w:type="spellEnd"/>
-      <w:r>
-        <w:rPr>
-          <w:rFonts w:ascii="Times New Roman" w:eastAsia="Times New Roman" w:hAnsi="Times New Roman" w:cs="Times New Roman"/>
-          <w:sz w:val="24"/>
-          <w:szCs w:val="24"/>
-        </w:rPr>
-        <w:t xml:space="preserve"> </w:t>
-      </w:r>
-      <w:proofErr w:type="spellStart"/>
-      <w:r>
-        <w:rPr>
-          <w:rFonts w:ascii="Times New Roman" w:eastAsia="Times New Roman" w:hAnsi="Times New Roman" w:cs="Times New Roman"/>
-          <w:sz w:val="24"/>
-          <w:szCs w:val="24"/>
-        </w:rPr>
-        <w:t>Designer</w:t>
-      </w:r>
-      <w:proofErr w:type="spellEnd"/>
-      <w:r>
-        <w:rPr>
-          <w:rFonts w:ascii="Times New Roman" w:eastAsia="Times New Roman" w:hAnsi="Times New Roman" w:cs="Times New Roman"/>
-          <w:sz w:val="24"/>
-          <w:szCs w:val="24"/>
-        </w:rPr>
-        <w:t xml:space="preserve"> версии 10.</w:t>
+        <w:t xml:space="preserve"> Установить на свой рабочий компьютер (ноутбук) – Altium Designer версии 10.</w:t>
       </w:r>
     </w:p>
     <w:p>
@@ -2716,8 +2393,8 @@
           <w:szCs w:val="24"/>
         </w:rPr>
       </w:pPr>
-      <w:bookmarkStart w:id="2" w:name="h.fa8k53gjw6qj" w:colFirst="0" w:colLast="0"/>
-      <w:bookmarkEnd w:id="2"/>
+      <w:bookmarkStart w:id="1" w:name="h.fa8k53gjw6qj" w:colFirst="0" w:colLast="0"/>
+      <w:bookmarkEnd w:id="1"/>
       <w:r>
         <w:rPr>
           <w:rFonts w:ascii="Times New Roman" w:eastAsia="Times New Roman" w:hAnsi="Times New Roman" w:cs="Times New Roman"/>
@@ -2733,61 +2410,7 @@
           <w:sz w:val="24"/>
           <w:szCs w:val="24"/>
         </w:rPr>
-        <w:t xml:space="preserve"> Создать проект вашей платы в виде структуры (</w:t>
-      </w:r>
-      <w:proofErr w:type="spellStart"/>
-      <w:r>
-        <w:rPr>
-          <w:rFonts w:ascii="Times New Roman" w:eastAsia="Times New Roman" w:hAnsi="Times New Roman" w:cs="Times New Roman"/>
-          <w:sz w:val="24"/>
-          <w:szCs w:val="24"/>
-        </w:rPr>
-        <w:t>Pcb</w:t>
-      </w:r>
-      <w:proofErr w:type="spellEnd"/>
-      <w:r>
-        <w:rPr>
-          <w:rFonts w:ascii="Times New Roman" w:eastAsia="Times New Roman" w:hAnsi="Times New Roman" w:cs="Times New Roman"/>
-          <w:sz w:val="24"/>
-          <w:szCs w:val="24"/>
-        </w:rPr>
-        <w:t xml:space="preserve"> </w:t>
-      </w:r>
-      <w:proofErr w:type="spellStart"/>
-      <w:r>
-        <w:rPr>
-          <w:rFonts w:ascii="Times New Roman" w:eastAsia="Times New Roman" w:hAnsi="Times New Roman" w:cs="Times New Roman"/>
-          <w:sz w:val="24"/>
-          <w:szCs w:val="24"/>
-        </w:rPr>
-        <w:t>project</w:t>
-      </w:r>
-      <w:proofErr w:type="spellEnd"/>
-      <w:r>
-        <w:rPr>
-          <w:rFonts w:ascii="Times New Roman" w:eastAsia="Times New Roman" w:hAnsi="Times New Roman" w:cs="Times New Roman"/>
-          <w:sz w:val="24"/>
-          <w:szCs w:val="24"/>
-        </w:rPr>
-        <w:t xml:space="preserve"> и схемотехнический файл </w:t>
-      </w:r>
-      <w:proofErr w:type="spellStart"/>
-      <w:r>
-        <w:rPr>
-          <w:rFonts w:ascii="Times New Roman" w:eastAsia="Times New Roman" w:hAnsi="Times New Roman" w:cs="Times New Roman"/>
-          <w:sz w:val="24"/>
-          <w:szCs w:val="24"/>
-        </w:rPr>
-        <w:t>Sch</w:t>
-      </w:r>
-      <w:proofErr w:type="spellEnd"/>
-      <w:r>
-        <w:rPr>
-          <w:rFonts w:ascii="Times New Roman" w:eastAsia="Times New Roman" w:hAnsi="Times New Roman" w:cs="Times New Roman"/>
-          <w:sz w:val="24"/>
-          <w:szCs w:val="24"/>
-        </w:rPr>
-        <w:t>).</w:t>
+        <w:t xml:space="preserve"> Создать проект вашей платы в виде структуры (Pcb project и схемотехнический файл Sch).</w:t>
       </w:r>
     </w:p>
     <w:p>
@@ -2809,8 +2432,8 @@
           <w:szCs w:val="24"/>
         </w:rPr>
       </w:pPr>
-      <w:bookmarkStart w:id="3" w:name="h.vaqi1blczcrl" w:colFirst="0" w:colLast="0"/>
-      <w:bookmarkEnd w:id="3"/>
+      <w:bookmarkStart w:id="2" w:name="h.vaqi1blczcrl" w:colFirst="0" w:colLast="0"/>
+      <w:bookmarkEnd w:id="2"/>
       <w:r>
         <w:rPr>
           <w:rFonts w:ascii="Times New Roman" w:eastAsia="Times New Roman" w:hAnsi="Times New Roman" w:cs="Times New Roman"/>
@@ -2826,43 +2449,7 @@
           <w:sz w:val="24"/>
           <w:szCs w:val="24"/>
         </w:rPr>
-        <w:t xml:space="preserve"> Создать в своей папке файл библиотеки (V_№</w:t>
-      </w:r>
-      <w:proofErr w:type="spellStart"/>
-      <w:r>
-        <w:rPr>
-          <w:rFonts w:ascii="Times New Roman" w:eastAsia="Times New Roman" w:hAnsi="Times New Roman" w:cs="Times New Roman"/>
-          <w:sz w:val="24"/>
-          <w:szCs w:val="24"/>
-        </w:rPr>
-        <w:t>варианта.schlib</w:t>
-      </w:r>
-      <w:proofErr w:type="spellEnd"/>
-      <w:r>
-        <w:rPr>
-          <w:rFonts w:ascii="Times New Roman" w:eastAsia="Times New Roman" w:hAnsi="Times New Roman" w:cs="Times New Roman"/>
-          <w:sz w:val="24"/>
-          <w:szCs w:val="24"/>
-        </w:rPr>
-        <w:t xml:space="preserve">) элементов и нарисовать в нем резистор, конденсатор, ОУ и 14-ти битный АЦП нарисовать из приложенных </w:t>
-      </w:r>
-      <w:proofErr w:type="spellStart"/>
-      <w:r>
-        <w:rPr>
-          <w:rFonts w:ascii="Times New Roman" w:eastAsia="Times New Roman" w:hAnsi="Times New Roman" w:cs="Times New Roman"/>
-          <w:sz w:val="24"/>
-          <w:szCs w:val="24"/>
-        </w:rPr>
-        <w:t>pdf</w:t>
-      </w:r>
-      <w:proofErr w:type="spellEnd"/>
-      <w:r>
-        <w:rPr>
-          <w:rFonts w:ascii="Times New Roman" w:eastAsia="Times New Roman" w:hAnsi="Times New Roman" w:cs="Times New Roman"/>
-          <w:sz w:val="24"/>
-          <w:szCs w:val="24"/>
-        </w:rPr>
-        <w:t xml:space="preserve"> файлов.</w:t>
+        <w:t xml:space="preserve"> Создать в своей папке файл библиотеки (V_№варианта.schlib) элементов и нарисовать в нем резистор, конденсатор, ОУ и 14-ти битный АЦП нарисовать из приложенных pdf файлов.</w:t>
       </w:r>
     </w:p>
     <w:p>
@@ -2884,8 +2471,8 @@
           <w:szCs w:val="24"/>
         </w:rPr>
       </w:pPr>
-      <w:bookmarkStart w:id="4" w:name="h.ukeh2vyhwf97" w:colFirst="0" w:colLast="0"/>
-      <w:bookmarkEnd w:id="4"/>
+      <w:bookmarkStart w:id="3" w:name="h.ukeh2vyhwf97" w:colFirst="0" w:colLast="0"/>
+      <w:bookmarkEnd w:id="3"/>
       <w:r>
         <w:rPr>
           <w:rFonts w:ascii="Times New Roman" w:eastAsia="Times New Roman" w:hAnsi="Times New Roman" w:cs="Times New Roman"/>
@@ -2901,25 +2488,7 @@
           <w:sz w:val="24"/>
           <w:szCs w:val="24"/>
         </w:rPr>
-        <w:t xml:space="preserve"> Нарисовать </w:t>
-      </w:r>
-      <w:proofErr w:type="gramStart"/>
-      <w:r>
-        <w:rPr>
-          <w:rFonts w:ascii="Times New Roman" w:eastAsia="Times New Roman" w:hAnsi="Times New Roman" w:cs="Times New Roman"/>
-          <w:sz w:val="24"/>
-          <w:szCs w:val="24"/>
-        </w:rPr>
-        <w:t>схему</w:t>
-      </w:r>
-      <w:proofErr w:type="gramEnd"/>
-      <w:r>
-        <w:rPr>
-          <w:rFonts w:ascii="Times New Roman" w:eastAsia="Times New Roman" w:hAnsi="Times New Roman" w:cs="Times New Roman"/>
-          <w:sz w:val="24"/>
-          <w:szCs w:val="24"/>
-        </w:rPr>
-        <w:t xml:space="preserve"> содержащую созданные элементы из пункта 3 преобразующую сигнал вида ступеньки амплитудой 2В в экспоненциальный сигнал с параметрами вашего варианта  для передачи его в оцифрованной форме в ПЛИС. </w:t>
+        <w:t xml:space="preserve"> Нарисовать схему содержащую созданные элементы из пункта 3 преобразующую сигнал вида ступеньки амплитудой 2В в экспоненциальный сигнал с параметрами вашего варианта  для передачи его в оцифрованной форме в ПЛИС. </w:t>
       </w:r>
     </w:p>
     <w:p>
@@ -2930,8 +2499,8 @@
           <w:rFonts w:ascii="Times New Roman" w:hAnsi="Times New Roman" w:cs="Times New Roman"/>
         </w:rPr>
       </w:pPr>
-      <w:bookmarkStart w:id="5" w:name="h.xhccjj411e14" w:colFirst="0" w:colLast="0"/>
-      <w:bookmarkEnd w:id="5"/>
+      <w:bookmarkStart w:id="4" w:name="h.xhccjj411e14" w:colFirst="0" w:colLast="0"/>
+      <w:bookmarkEnd w:id="4"/>
       <w:r>
         <w:rPr>
           <w:rFonts w:ascii="Times New Roman" w:eastAsia="Times New Roman" w:hAnsi="Times New Roman" w:cs="Times New Roman"/>
@@ -2939,47 +2508,7 @@
           <w:sz w:val="28"/>
           <w:szCs w:val="28"/>
         </w:rPr>
-        <w:t xml:space="preserve">Задание № 5: знакомство с САПР </w:t>
-      </w:r>
-      <w:proofErr w:type="spellStart"/>
-      <w:r>
-        <w:rPr>
-          <w:rFonts w:ascii="Times New Roman" w:eastAsia="Times New Roman" w:hAnsi="Times New Roman" w:cs="Times New Roman"/>
-          <w:b/>
-          <w:sz w:val="28"/>
-          <w:szCs w:val="28"/>
-        </w:rPr>
-        <w:t>Altium</w:t>
-      </w:r>
-      <w:proofErr w:type="spellEnd"/>
-      <w:r>
-        <w:rPr>
-          <w:rFonts w:ascii="Times New Roman" w:eastAsia="Times New Roman" w:hAnsi="Times New Roman" w:cs="Times New Roman"/>
-          <w:b/>
-          <w:sz w:val="28"/>
-          <w:szCs w:val="28"/>
-        </w:rPr>
-        <w:t xml:space="preserve"> </w:t>
-      </w:r>
-      <w:proofErr w:type="spellStart"/>
-      <w:r>
-        <w:rPr>
-          <w:rFonts w:ascii="Times New Roman" w:eastAsia="Times New Roman" w:hAnsi="Times New Roman" w:cs="Times New Roman"/>
-          <w:b/>
-          <w:sz w:val="28"/>
-          <w:szCs w:val="28"/>
-        </w:rPr>
-        <w:t>Designer</w:t>
-      </w:r>
-      <w:proofErr w:type="spellEnd"/>
-      <w:r>
-        <w:rPr>
-          <w:rFonts w:ascii="Times New Roman" w:eastAsia="Times New Roman" w:hAnsi="Times New Roman" w:cs="Times New Roman"/>
-          <w:b/>
-          <w:sz w:val="28"/>
-          <w:szCs w:val="28"/>
-        </w:rPr>
-        <w:t xml:space="preserve"> (разводка ПП)</w:t>
+        <w:t>Задание № 5: знакомство с САПР Altium Designer (разводка ПП)</w:t>
       </w:r>
     </w:p>
     <w:p>
@@ -3016,25 +2545,7 @@
           <w:sz w:val="24"/>
           <w:szCs w:val="24"/>
         </w:rPr>
-        <w:t xml:space="preserve"> Создать файл изображения вашей платы в проекте (</w:t>
-      </w:r>
-      <w:proofErr w:type="spellStart"/>
-      <w:r>
-        <w:rPr>
-          <w:rFonts w:ascii="Times New Roman" w:eastAsia="Times New Roman" w:hAnsi="Times New Roman" w:cs="Times New Roman"/>
-          <w:sz w:val="24"/>
-          <w:szCs w:val="24"/>
-        </w:rPr>
-        <w:t>Pcb</w:t>
-      </w:r>
-      <w:proofErr w:type="spellEnd"/>
-      <w:r>
-        <w:rPr>
-          <w:rFonts w:ascii="Times New Roman" w:eastAsia="Times New Roman" w:hAnsi="Times New Roman" w:cs="Times New Roman"/>
-          <w:sz w:val="24"/>
-          <w:szCs w:val="24"/>
-        </w:rPr>
-        <w:t xml:space="preserve">). </w:t>
+        <w:t xml:space="preserve"> Создать файл изображения вашей платы в проекте (Pcb). </w:t>
       </w:r>
     </w:p>
     <w:p>
@@ -3056,8 +2567,8 @@
           <w:szCs w:val="24"/>
         </w:rPr>
       </w:pPr>
-      <w:bookmarkStart w:id="6" w:name="h.4uq6nbm3pwdu" w:colFirst="0" w:colLast="0"/>
-      <w:bookmarkEnd w:id="6"/>
+      <w:bookmarkStart w:id="5" w:name="h.4uq6nbm3pwdu" w:colFirst="0" w:colLast="0"/>
+      <w:bookmarkEnd w:id="5"/>
       <w:r>
         <w:rPr>
           <w:rFonts w:ascii="Times New Roman" w:eastAsia="Times New Roman" w:hAnsi="Times New Roman" w:cs="Times New Roman"/>
@@ -3073,43 +2584,7 @@
           <w:sz w:val="24"/>
           <w:szCs w:val="24"/>
         </w:rPr>
-        <w:t xml:space="preserve"> Создать в своей папке файл библиотеки (V_№</w:t>
-      </w:r>
-      <w:proofErr w:type="spellStart"/>
-      <w:r>
-        <w:rPr>
-          <w:rFonts w:ascii="Times New Roman" w:eastAsia="Times New Roman" w:hAnsi="Times New Roman" w:cs="Times New Roman"/>
-          <w:sz w:val="24"/>
-          <w:szCs w:val="24"/>
-        </w:rPr>
-        <w:t>варианта.pcblib</w:t>
-      </w:r>
-      <w:proofErr w:type="spellEnd"/>
-      <w:r>
-        <w:rPr>
-          <w:rFonts w:ascii="Times New Roman" w:eastAsia="Times New Roman" w:hAnsi="Times New Roman" w:cs="Times New Roman"/>
-          <w:sz w:val="24"/>
-          <w:szCs w:val="24"/>
-        </w:rPr>
-        <w:t xml:space="preserve">) элементов и нарисовать в нем резистор, конденсатор, ОУ и 14-ти битный АЦП из приложенных </w:t>
-      </w:r>
-      <w:proofErr w:type="spellStart"/>
-      <w:r>
-        <w:rPr>
-          <w:rFonts w:ascii="Times New Roman" w:eastAsia="Times New Roman" w:hAnsi="Times New Roman" w:cs="Times New Roman"/>
-          <w:sz w:val="24"/>
-          <w:szCs w:val="24"/>
-        </w:rPr>
-        <w:t>pdf</w:t>
-      </w:r>
-      <w:proofErr w:type="spellEnd"/>
-      <w:r>
-        <w:rPr>
-          <w:rFonts w:ascii="Times New Roman" w:eastAsia="Times New Roman" w:hAnsi="Times New Roman" w:cs="Times New Roman"/>
-          <w:sz w:val="24"/>
-          <w:szCs w:val="24"/>
-        </w:rPr>
-        <w:t xml:space="preserve"> файлов. </w:t>
+        <w:t xml:space="preserve"> Создать в своей папке файл библиотеки (V_№варианта.pcblib) элементов и нарисовать в нем резистор, конденсатор, ОУ и 14-ти битный АЦП из приложенных pdf файлов. </w:t>
       </w:r>
     </w:p>
     <w:p>
@@ -3131,8 +2606,8 @@
           <w:szCs w:val="24"/>
         </w:rPr>
       </w:pPr>
-      <w:bookmarkStart w:id="7" w:name="h.f5309w5phytb" w:colFirst="0" w:colLast="0"/>
-      <w:bookmarkEnd w:id="7"/>
+      <w:bookmarkStart w:id="6" w:name="h.f5309w5phytb" w:colFirst="0" w:colLast="0"/>
+      <w:bookmarkEnd w:id="6"/>
       <w:r>
         <w:rPr>
           <w:rFonts w:ascii="Times New Roman" w:eastAsia="Times New Roman" w:hAnsi="Times New Roman" w:cs="Times New Roman"/>
@@ -3148,61 +2623,7 @@
           <w:sz w:val="24"/>
           <w:szCs w:val="24"/>
         </w:rPr>
-        <w:t xml:space="preserve"> Привязать элементы из </w:t>
-      </w:r>
-      <w:proofErr w:type="spellStart"/>
-      <w:r>
-        <w:rPr>
-          <w:rFonts w:ascii="Times New Roman" w:eastAsia="Times New Roman" w:hAnsi="Times New Roman" w:cs="Times New Roman"/>
-          <w:sz w:val="24"/>
-          <w:szCs w:val="24"/>
-        </w:rPr>
-        <w:t>Pcblib</w:t>
-      </w:r>
-      <w:proofErr w:type="spellEnd"/>
-      <w:r>
-        <w:rPr>
-          <w:rFonts w:ascii="Times New Roman" w:eastAsia="Times New Roman" w:hAnsi="Times New Roman" w:cs="Times New Roman"/>
-          <w:sz w:val="24"/>
-          <w:szCs w:val="24"/>
-        </w:rPr>
-        <w:t xml:space="preserve"> к элементам из </w:t>
-      </w:r>
-      <w:proofErr w:type="spellStart"/>
-      <w:r>
-        <w:rPr>
-          <w:rFonts w:ascii="Times New Roman" w:eastAsia="Times New Roman" w:hAnsi="Times New Roman" w:cs="Times New Roman"/>
-          <w:sz w:val="24"/>
-          <w:szCs w:val="24"/>
-        </w:rPr>
-        <w:t>Schlib</w:t>
-      </w:r>
-      <w:proofErr w:type="spellEnd"/>
-      <w:r>
-        <w:rPr>
-          <w:rFonts w:ascii="Times New Roman" w:eastAsia="Times New Roman" w:hAnsi="Times New Roman" w:cs="Times New Roman"/>
-          <w:sz w:val="24"/>
-          <w:szCs w:val="24"/>
-        </w:rPr>
-        <w:t xml:space="preserve">. Обновить </w:t>
-      </w:r>
-      <w:proofErr w:type="spellStart"/>
-      <w:r>
-        <w:rPr>
-          <w:rFonts w:ascii="Times New Roman" w:eastAsia="Times New Roman" w:hAnsi="Times New Roman" w:cs="Times New Roman"/>
-          <w:sz w:val="24"/>
-          <w:szCs w:val="24"/>
-        </w:rPr>
-        <w:t>Pcb</w:t>
-      </w:r>
-      <w:proofErr w:type="spellEnd"/>
-      <w:r>
-        <w:rPr>
-          <w:rFonts w:ascii="Times New Roman" w:eastAsia="Times New Roman" w:hAnsi="Times New Roman" w:cs="Times New Roman"/>
-          <w:sz w:val="24"/>
-          <w:szCs w:val="24"/>
-        </w:rPr>
-        <w:t xml:space="preserve"> файл вашего проекта с добавлением новых элементов.</w:t>
+        <w:t xml:space="preserve"> Привязать элементы из Pcblib к элементам из Schlib. Обновить Pcb файл вашего проекта с добавлением новых элементов.</w:t>
       </w:r>
     </w:p>
     <w:p>
@@ -3232,34 +2653,15 @@
           <w:highlight w:val="red"/>
         </w:rPr>
         <w:lastRenderedPageBreak/>
-        <w:t>(1 балла</w:t>
-      </w:r>
-      <w:proofErr w:type="gramStart"/>
-      <w:r>
-        <w:rPr>
-          <w:rFonts w:ascii="Times New Roman" w:eastAsia="Times New Roman" w:hAnsi="Times New Roman" w:cs="Times New Roman"/>
-          <w:sz w:val="24"/>
-          <w:szCs w:val="24"/>
-          <w:highlight w:val="red"/>
-        </w:rPr>
-        <w:t>)</w:t>
-      </w:r>
-      <w:r>
-        <w:rPr>
-          <w:rFonts w:ascii="Times New Roman" w:eastAsia="Times New Roman" w:hAnsi="Times New Roman" w:cs="Times New Roman"/>
-          <w:sz w:val="24"/>
-          <w:szCs w:val="24"/>
-        </w:rPr>
-        <w:t>П</w:t>
-      </w:r>
-      <w:proofErr w:type="gramEnd"/>
-      <w:r>
-        <w:rPr>
-          <w:rFonts w:ascii="Times New Roman" w:eastAsia="Times New Roman" w:hAnsi="Times New Roman" w:cs="Times New Roman"/>
-          <w:sz w:val="24"/>
-          <w:szCs w:val="24"/>
-        </w:rPr>
-        <w:t xml:space="preserve">роверить, что все </w:t>
+        <w:t>(1 балла)</w:t>
+      </w:r>
+      <w:r>
+        <w:rPr>
+          <w:rFonts w:ascii="Times New Roman" w:eastAsia="Times New Roman" w:hAnsi="Times New Roman" w:cs="Times New Roman"/>
+          <w:sz w:val="24"/>
+          <w:szCs w:val="24"/>
+        </w:rPr>
+        <w:t xml:space="preserve">Проверить, что все </w:t>
       </w:r>
       <w:r>
         <w:rPr>
@@ -3345,34 +2747,44 @@
           <w:szCs w:val="24"/>
         </w:rPr>
       </w:pPr>
-      <w:bookmarkStart w:id="8" w:name="h.gjdgxs" w:colFirst="0" w:colLast="0"/>
+      <w:bookmarkStart w:id="7" w:name="h.gjdgxs" w:colFirst="0" w:colLast="0"/>
+      <w:bookmarkEnd w:id="7"/>
+      <w:r>
+        <w:rPr>
+          <w:rFonts w:ascii="Times New Roman" w:eastAsia="Times New Roman" w:hAnsi="Times New Roman" w:cs="Times New Roman"/>
+          <w:sz w:val="24"/>
+          <w:szCs w:val="24"/>
+          <w:highlight w:val="red"/>
+        </w:rPr>
+        <w:t>(4 балла)</w:t>
+      </w:r>
+      <w:r>
+        <w:rPr>
+          <w:rFonts w:ascii="Times New Roman" w:eastAsia="Times New Roman" w:hAnsi="Times New Roman" w:cs="Times New Roman"/>
+          <w:sz w:val="24"/>
+          <w:szCs w:val="24"/>
+        </w:rPr>
+        <w:t xml:space="preserve"> Нарисовать ваш канал в области не превышающей 7х2см. Соединить все необходимые связи между элементами. Вход должен быть расположен слева, а АЦП с правой стороны канала. Входной сигнал должен появляться через дырку.</w:t>
+      </w:r>
+      <w:r>
+        <w:rPr>
+          <w:rFonts w:ascii="Times New Roman" w:eastAsia="Times New Roman" w:hAnsi="Times New Roman" w:cs="Times New Roman"/>
+          <w:sz w:val="24"/>
+          <w:szCs w:val="24"/>
+          <w:lang w:val="en-US"/>
+        </w:rPr>
+        <w:t xml:space="preserve"> </w:t>
+      </w:r>
+      <w:r>
+        <w:rPr>
+          <w:rFonts w:ascii="Times New Roman" w:eastAsia="Times New Roman" w:hAnsi="Times New Roman" w:cs="Times New Roman"/>
+          <w:sz w:val="24"/>
+          <w:szCs w:val="24"/>
+        </w:rPr>
+        <w:t>Выходные сигналы АЦП должны передаваться дальше через отверстия.</w:t>
+      </w:r>
+      <w:bookmarkStart w:id="8" w:name="_GoBack"/>
       <w:bookmarkEnd w:id="8"/>
-      <w:r>
-        <w:rPr>
-          <w:rFonts w:ascii="Times New Roman" w:eastAsia="Times New Roman" w:hAnsi="Times New Roman" w:cs="Times New Roman"/>
-          <w:sz w:val="24"/>
-          <w:szCs w:val="24"/>
-          <w:highlight w:val="red"/>
-        </w:rPr>
-        <w:t>(4 балла)</w:t>
-      </w:r>
-      <w:r>
-        <w:rPr>
-          <w:rFonts w:ascii="Times New Roman" w:eastAsia="Times New Roman" w:hAnsi="Times New Roman" w:cs="Times New Roman"/>
-          <w:sz w:val="24"/>
-          <w:szCs w:val="24"/>
-        </w:rPr>
-        <w:t xml:space="preserve"> Нарисовать ваш канал в области не превышающей 7х2см. Соединить все необходимые связи между элементами. Вход должен быть расположен слева, а АЦП с правой стороны канала. Входной сигнал должен появляться через дырку.</w:t>
-      </w:r>
-      <w:r>
-        <w:rPr>
-          <w:rFonts w:ascii="Times New Roman" w:eastAsia="Times New Roman" w:hAnsi="Times New Roman" w:cs="Times New Roman"/>
-          <w:sz w:val="24"/>
-          <w:szCs w:val="24"/>
-          <w:lang w:val="en-US"/>
-        </w:rPr>
-        <w:t xml:space="preserve"> </w:t>
-      </w:r>
     </w:p>
     <w:sectPr>
       <w:pgSz w:w="11906" w:h="16838"/>
